--- a/pyreportlib/template.docx
+++ b/pyreportlib/template.docx
@@ -426,78 +426,8 @@
         <w:noProof/>
         <w:lang w:val="en-US"/>
       </w:rPr>
-      <mc:AlternateContent>
-        <mc:Choice Requires="wps">
-          <w:drawing>
-            <wp:anchor distT="0" distB="0" distL="114300" distR="114300" simplePos="0" relativeHeight="251659264" behindDoc="0" locked="0" layoutInCell="1" allowOverlap="1" wp14:anchorId="3E0ED448" wp14:editId="26CA3114">
-              <wp:simplePos x="0" y="0"/>
-              <wp:positionH relativeFrom="margin">
-                <wp:align>left</wp:align>
-              </wp:positionH>
-              <wp:positionV relativeFrom="paragraph">
-                <wp:posOffset>253262</wp:posOffset>
-              </wp:positionV>
-              <wp:extent cx="5985510" cy="0"/>
-              <wp:effectExtent l="0" t="0" r="0" b="0"/>
-              <wp:wrapNone/>
-              <wp:docPr id="1" name="Straight Connector 1"/>
-              <wp:cNvGraphicFramePr/>
-              <a:graphic xmlns:a="http://schemas.openxmlformats.org/drawingml/2006/main">
-                <a:graphicData uri="http://schemas.microsoft.com/office/word/2010/wordprocessingShape">
-                  <wps:wsp>
-                    <wps:cNvCnPr/>
-                    <wps:spPr>
-                      <a:xfrm>
-                        <a:off x="0" y="0"/>
-                        <a:ext cx="5985510" cy="0"/>
-                      </a:xfrm>
-                      <a:prstGeom prst="line">
-                        <a:avLst/>
-                      </a:prstGeom>
-                      <a:ln>
-                        <a:solidFill>
-                          <a:schemeClr val="tx1"/>
-                        </a:solidFill>
-                      </a:ln>
-                    </wps:spPr>
-                    <wps:style>
-                      <a:lnRef idx="1">
-                        <a:schemeClr val="accent1"/>
-                      </a:lnRef>
-                      <a:fillRef idx="0">
-                        <a:schemeClr val="accent1"/>
-                      </a:fillRef>
-                      <a:effectRef idx="0">
-                        <a:schemeClr val="accent1"/>
-                      </a:effectRef>
-                      <a:fontRef idx="minor">
-                        <a:schemeClr val="tx1"/>
-                      </a:fontRef>
-                    </wps:style>
-                    <wps:bodyPr/>
-                  </wps:wsp>
-                </a:graphicData>
-              </a:graphic>
-            </wp:anchor>
-          </w:drawing>
-        </mc:Choice>
-        <mc:Fallback>
-          <w:pict>
-            <v:line w14:anchorId="1E19076C" id="Straight Connector 1" o:spid="_x0000_s1026" style="position:absolute;z-index:251659264;visibility:visible;mso-wrap-style:square;mso-wrap-distance-left:9pt;mso-wrap-distance-top:0;mso-wrap-distance-right:9pt;mso-wrap-distance-bottom:0;mso-position-horizontal:left;mso-position-horizontal-relative:margin;mso-position-vertical:absolute;mso-position-vertical-relative:text" from="0,19.95pt" to="471.3pt,19.95pt" o:gfxdata="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" strokecolor="black [3213]" strokeweight=".5pt">
-              <v:stroke joinstyle="miter"/>
-              <w10:wrap anchorx="margin"/>
-            </v:line>
-          </w:pict>
-        </mc:Fallback>
-      </mc:AlternateContent>
-    </w:r>
-    <w:r>
-      <w:rPr>
-        <w:noProof/>
-        <w:lang w:val="en-US"/>
-      </w:rPr>
       <w:drawing>
-        <wp:inline distT="0" distB="0" distL="0" distR="0" wp14:anchorId="45DB7112" wp14:editId="08155002">
+        <wp:inline distT="0" distB="0" distL="0" distR="0" wp14:anchorId="45DB7112" wp14:editId="3AA043E4">
           <wp:extent cx="963742" cy="255403"/>
           <wp:effectExtent l="0" t="0" r="8255" b="0"/>
           <wp:docPr id="6" name="Picture 6"/>
@@ -2081,6 +2011,7 @@
   </w:compat>
   <w:rsids>
     <w:rsidRoot w:val="006B1980"/>
+    <w:rsid w:val="00085C93"/>
     <w:rsid w:val="002C7699"/>
     <w:rsid w:val="005F5425"/>
     <w:rsid w:val="006B1980"/>
@@ -2549,26 +2480,6 @@
     <w:rPr>
       <w:color w:val="808080"/>
     </w:rPr>
-  </w:style>
-  <w:style w:type="paragraph" w:customStyle="1" w:styleId="89B8928AF8EB4533A17A8E50EE0B7E00">
-    <w:name w:val="89B8928AF8EB4533A17A8E50EE0B7E00"/>
-    <w:rsid w:val="006B1980"/>
-  </w:style>
-  <w:style w:type="paragraph" w:customStyle="1" w:styleId="DFD9CC39B21B4D3FBCB42B90E59CBC65">
-    <w:name w:val="DFD9CC39B21B4D3FBCB42B90E59CBC65"/>
-    <w:rsid w:val="006B1980"/>
-  </w:style>
-  <w:style w:type="paragraph" w:customStyle="1" w:styleId="F2FDBDEE96144AED8EF3E67194DAAA88">
-    <w:name w:val="F2FDBDEE96144AED8EF3E67194DAAA88"/>
-    <w:rsid w:val="006B1980"/>
-  </w:style>
-  <w:style w:type="paragraph" w:customStyle="1" w:styleId="9108ECEAA35B41DE950B88C016EB62B6">
-    <w:name w:val="9108ECEAA35B41DE950B88C016EB62B6"/>
-    <w:rsid w:val="00A74BCE"/>
-  </w:style>
-  <w:style w:type="paragraph" w:customStyle="1" w:styleId="11AE2EBBE5074308AF01211CCAA9A248">
-    <w:name w:val="11AE2EBBE5074308AF01211CCAA9A248"/>
-    <w:rsid w:val="00A74BCE"/>
   </w:style>
 </w:styles>
 </file>
@@ -3087,7 +2998,12 @@
 </file>
 
 <file path=customXml/item2.xml><?xml version="1.0" encoding="utf-8"?>
-<b:Sources xmlns:b="http://schemas.openxmlformats.org/officeDocument/2006/bibliography" xmlns="http://schemas.openxmlformats.org/officeDocument/2006/bibliography" SelectedStyle="\IEEE2006OfficeOnline.xsl" StyleName="IEEE" Version="2006"/>
+<?mso-contentType ?>
+<FormTemplates xmlns="http://schemas.microsoft.com/sharepoint/v3/contenttype/forms">
+  <Display>DocumentLibraryForm</Display>
+  <Edit>DocumentLibraryForm</Edit>
+  <New>DocumentLibraryForm</New>
+</FormTemplates>
 </file>
 
 <file path=customXml/item3.xml><?xml version="1.0" encoding="utf-8"?>
@@ -3097,12 +3013,7 @@
 </file>
 
 <file path=customXml/item4.xml><?xml version="1.0" encoding="utf-8"?>
-<?mso-contentType ?>
-<FormTemplates xmlns="http://schemas.microsoft.com/sharepoint/v3/contenttype/forms">
-  <Display>DocumentLibraryForm</Display>
-  <Edit>DocumentLibraryForm</Edit>
-  <New>DocumentLibraryForm</New>
-</FormTemplates>
+<b:Sources xmlns:b="http://schemas.openxmlformats.org/officeDocument/2006/bibliography" xmlns="http://schemas.openxmlformats.org/officeDocument/2006/bibliography" SelectedStyle="\IEEE2006OfficeOnline.xsl" StyleName="IEEE" Version="2006"/>
 </file>
 
 <file path=customXml/itemProps1.xml><?xml version="1.0" encoding="utf-8"?>
@@ -3125,9 +3036,9 @@
 </file>
 
 <file path=customXml/itemProps2.xml><?xml version="1.0" encoding="utf-8"?>
-<ds:datastoreItem xmlns:ds="http://schemas.openxmlformats.org/officeDocument/2006/customXml" ds:itemID="{AFDD7F41-A26B-4FA6-BD6E-88E23AE2FFBB}">
+<ds:datastoreItem xmlns:ds="http://schemas.openxmlformats.org/officeDocument/2006/customXml" ds:itemID="{734FEFF1-84E3-4746-9871-43D640BE1685}">
   <ds:schemaRefs>
-    <ds:schemaRef ds:uri="http://schemas.openxmlformats.org/officeDocument/2006/bibliography"/>
+    <ds:schemaRef ds:uri="http://schemas.microsoft.com/sharepoint/v3/contenttype/forms"/>
   </ds:schemaRefs>
 </ds:datastoreItem>
 </file>
@@ -3142,9 +3053,9 @@
 </file>
 
 <file path=customXml/itemProps4.xml><?xml version="1.0" encoding="utf-8"?>
-<ds:datastoreItem xmlns:ds="http://schemas.openxmlformats.org/officeDocument/2006/customXml" ds:itemID="{734FEFF1-84E3-4746-9871-43D640BE1685}">
+<ds:datastoreItem xmlns:ds="http://schemas.openxmlformats.org/officeDocument/2006/customXml" ds:itemID="{AFDD7F41-A26B-4FA6-BD6E-88E23AE2FFBB}">
   <ds:schemaRefs>
-    <ds:schemaRef ds:uri="http://schemas.microsoft.com/sharepoint/v3/contenttype/forms"/>
+    <ds:schemaRef ds:uri="http://schemas.openxmlformats.org/officeDocument/2006/bibliography"/>
   </ds:schemaRefs>
 </ds:datastoreItem>
 </file>
--- a/pyreportlib/template.docx
+++ b/pyreportlib/template.docx
@@ -31,17 +31,305 @@
         <w:rPr>
           <w:lang w:val="en-US"/>
         </w:rPr>
-        <w:t>Entail report about a very interesting topic</w:t>
+        <w:t xml:space="preserve">Report heading imported automatically. Please update document fields to update. Press </w:t>
+      </w:r>
+      <w:proofErr w:type="spellStart"/>
+      <w:r>
+        <w:rPr>
+          <w:lang w:val="en-US"/>
+        </w:rPr>
+        <w:t>cntrl</w:t>
+      </w:r>
+      <w:proofErr w:type="spellEnd"/>
+      <w:r>
+        <w:rPr>
+          <w:lang w:val="en-US"/>
+        </w:rPr>
+        <w:t>-A and then F9.</w:t>
       </w:r>
       <w:r>
         <w:rPr>
           <w:lang w:val="en-US"/>
         </w:rPr>
         <w:fldChar w:fldCharType="end"/>
+      </w:r>
+      <w:r>
+        <w:rPr>
+          <w:lang w:val="en-US"/>
+        </w:rPr>
+        <w:t xml:space="preserve"> </w:t>
       </w:r>
     </w:p>
     <w:p>
       <w:pPr>
+        <w:rPr>
+          <w:lang w:val="en-US"/>
+        </w:rPr>
+      </w:pPr>
+    </w:p>
+    <w:p>
+      <w:pPr>
+        <w:ind w:left="0"/>
+        <w:rPr>
+          <w:lang w:val="en-US"/>
+        </w:rPr>
+      </w:pPr>
+      <w:r>
+        <w:rPr>
+          <w:lang w:val="en-US"/>
+        </w:rPr>
+        <w:br w:type="page"/>
+      </w:r>
+    </w:p>
+    <w:p>
+      <w:pPr>
+        <w:pStyle w:val="Disclaimer"/>
+        <w:rPr>
+          <w:lang w:val="en-US"/>
+        </w:rPr>
+      </w:pPr>
+    </w:p>
+    <w:p>
+      <w:pPr>
+        <w:pStyle w:val="Disclaimer"/>
+        <w:rPr>
+          <w:lang w:val="en-US"/>
+        </w:rPr>
+      </w:pPr>
+    </w:p>
+    <w:p>
+      <w:pPr>
+        <w:pStyle w:val="Disclaimer"/>
+        <w:rPr>
+          <w:lang w:val="en-US"/>
+        </w:rPr>
+      </w:pPr>
+    </w:p>
+    <w:p>
+      <w:pPr>
+        <w:pStyle w:val="Disclaimer"/>
+        <w:rPr>
+          <w:lang w:val="en-US"/>
+        </w:rPr>
+      </w:pPr>
+    </w:p>
+    <w:p>
+      <w:pPr>
+        <w:pStyle w:val="Disclaimer"/>
+        <w:rPr>
+          <w:lang w:val="en-US"/>
+        </w:rPr>
+      </w:pPr>
+    </w:p>
+    <w:p>
+      <w:pPr>
+        <w:pStyle w:val="Disclaimer"/>
+        <w:rPr>
+          <w:lang w:val="en-US"/>
+        </w:rPr>
+      </w:pPr>
+    </w:p>
+    <w:p>
+      <w:pPr>
+        <w:pStyle w:val="Disclaimer"/>
+        <w:rPr>
+          <w:lang w:val="en-US"/>
+        </w:rPr>
+      </w:pPr>
+    </w:p>
+    <w:p>
+      <w:pPr>
+        <w:pStyle w:val="Disclaimer"/>
+        <w:rPr>
+          <w:lang w:val="en-US"/>
+        </w:rPr>
+      </w:pPr>
+    </w:p>
+    <w:p>
+      <w:pPr>
+        <w:pStyle w:val="Disclaimer"/>
+        <w:rPr>
+          <w:lang w:val="en-US"/>
+        </w:rPr>
+      </w:pPr>
+    </w:p>
+    <w:p>
+      <w:pPr>
+        <w:pStyle w:val="Disclaimer"/>
+        <w:rPr>
+          <w:lang w:val="en-US"/>
+        </w:rPr>
+      </w:pPr>
+    </w:p>
+    <w:p>
+      <w:pPr>
+        <w:pStyle w:val="Disclaimer"/>
+        <w:rPr>
+          <w:lang w:val="en-US"/>
+        </w:rPr>
+      </w:pPr>
+    </w:p>
+    <w:p>
+      <w:pPr>
+        <w:pStyle w:val="Disclaimer"/>
+        <w:rPr>
+          <w:lang w:val="en-US"/>
+        </w:rPr>
+      </w:pPr>
+    </w:p>
+    <w:p>
+      <w:pPr>
+        <w:pStyle w:val="Disclaimer"/>
+        <w:rPr>
+          <w:lang w:val="en-US"/>
+        </w:rPr>
+      </w:pPr>
+    </w:p>
+    <w:p>
+      <w:pPr>
+        <w:pStyle w:val="Disclaimer"/>
+        <w:rPr>
+          <w:lang w:val="en-US"/>
+        </w:rPr>
+      </w:pPr>
+    </w:p>
+    <w:p>
+      <w:pPr>
+        <w:pStyle w:val="Disclaimer"/>
+        <w:rPr>
+          <w:lang w:val="en-US"/>
+        </w:rPr>
+      </w:pPr>
+      <w:r>
+        <w:rPr>
+          <w:lang w:val="en-US"/>
+        </w:rPr>
+        <w:t>Disclaimer: This is in automatically generated report</w:t>
+      </w:r>
+      <w:r>
+        <w:rPr>
+          <w:lang w:val="en-US"/>
+        </w:rPr>
+        <w:t xml:space="preserve"> from the tailor workflow system</w:t>
+      </w:r>
+      <w:r>
+        <w:rPr>
+          <w:lang w:val="en-US"/>
+        </w:rPr>
+        <w:t xml:space="preserve">. The results are extracted from Workflow ID </w:t>
+      </w:r>
+      <w:proofErr w:type="spellStart"/>
+      <w:r>
+        <w:rPr>
+          <w:lang w:val="en-US"/>
+        </w:rPr>
+        <w:t>xxxxxxxx</w:t>
+      </w:r>
+      <w:proofErr w:type="spellEnd"/>
+      <w:r>
+        <w:rPr>
+          <w:lang w:val="en-US"/>
+        </w:rPr>
+        <w:t xml:space="preserve"> on the </w:t>
+      </w:r>
+      <w:proofErr w:type="spellStart"/>
+      <w:r>
+        <w:rPr>
+          <w:lang w:val="en-US"/>
+        </w:rPr>
+        <w:t>xx.</w:t>
+      </w:r>
+      <w:proofErr w:type="gramStart"/>
+      <w:r>
+        <w:rPr>
+          <w:lang w:val="en-US"/>
+        </w:rPr>
+        <w:t>xx.</w:t>
+      </w:r>
+      <w:r>
+        <w:rPr>
+          <w:lang w:val="en-US"/>
+        </w:rPr>
+        <w:t>xxxx</w:t>
+      </w:r>
+      <w:proofErr w:type="spellEnd"/>
+      <w:proofErr w:type="gramEnd"/>
+      <w:r>
+        <w:rPr>
+          <w:lang w:val="en-US"/>
+        </w:rPr>
+        <w:t>.</w:t>
+      </w:r>
+    </w:p>
+    <w:p>
+      <w:pPr>
+        <w:pStyle w:val="Disclaimer"/>
+        <w:rPr>
+          <w:lang w:val="en-US"/>
+        </w:rPr>
+      </w:pPr>
+      <w:r>
+        <w:rPr>
+          <w:lang w:val="en-US"/>
+        </w:rPr>
+        <w:t xml:space="preserve">Errors may occur and </w:t>
+      </w:r>
+      <w:r>
+        <w:rPr>
+          <w:lang w:val="en-US"/>
+        </w:rPr>
+        <w:t xml:space="preserve">it is </w:t>
+      </w:r>
+      <w:r>
+        <w:rPr>
+          <w:lang w:val="en-US"/>
+        </w:rPr>
+        <w:t xml:space="preserve">the </w:t>
+      </w:r>
+      <w:r>
+        <w:rPr>
+          <w:lang w:val="en-US"/>
+        </w:rPr>
+        <w:t xml:space="preserve">user’s responsibility to </w:t>
+      </w:r>
+      <w:r>
+        <w:rPr>
+          <w:lang w:val="en-US"/>
+        </w:rPr>
+        <w:t>interpret</w:t>
+      </w:r>
+      <w:r>
+        <w:rPr>
+          <w:lang w:val="en-US"/>
+        </w:rPr>
+        <w:t xml:space="preserve"> the reported data</w:t>
+      </w:r>
+      <w:r>
+        <w:rPr>
+          <w:lang w:val="en-US"/>
+        </w:rPr>
+        <w:t xml:space="preserve"> with sound engineering judgement.</w:t>
+      </w:r>
+    </w:p>
+    <w:p>
+      <w:pPr>
+        <w:pStyle w:val="Disclaimer"/>
+        <w:rPr>
+          <w:lang w:val="en-US"/>
+        </w:rPr>
+      </w:pPr>
+    </w:p>
+    <w:p>
+      <w:pPr>
+        <w:pStyle w:val="Disclaimer"/>
+        <w:rPr>
+          <w:lang w:val="en-US"/>
+        </w:rPr>
+      </w:pPr>
+    </w:p>
+    <w:p>
+      <w:pPr>
+        <w:pStyle w:val="Disclaimer"/>
         <w:rPr>
           <w:lang w:val="en-US"/>
         </w:rPr>
@@ -526,7 +814,7 @@
       <w:rPr>
         <w:lang w:val="en-US"/>
       </w:rPr>
-      <w:instrText xml:space="preserve"> STYLEREF  "Heading 1"  \* MERGEFORMAT </w:instrText>
+      <w:instrText xml:space="preserve"> STYLEREF  1 \* MERGEFORMAT </w:instrText>
     </w:r>
     <w:r>
       <w:fldChar w:fldCharType="separate"/>
@@ -2013,10 +2301,15 @@
     <w:rsidRoot w:val="006B1980"/>
     <w:rsid w:val="00085C93"/>
     <w:rsid w:val="002C7699"/>
+    <w:rsid w:val="0035415F"/>
+    <w:rsid w:val="003D481A"/>
     <w:rsid w:val="005F5425"/>
     <w:rsid w:val="006B1980"/>
     <w:rsid w:val="00780234"/>
+    <w:rsid w:val="0081728C"/>
     <w:rsid w:val="00A74BCE"/>
+    <w:rsid w:val="00B0427C"/>
+    <w:rsid w:val="00E13607"/>
   </w:rsids>
   <m:mathPr>
     <m:mathFont m:val="Cambria Math"/>
@@ -2998,12 +3291,7 @@
 </file>
 
 <file path=customXml/item2.xml><?xml version="1.0" encoding="utf-8"?>
-<?mso-contentType ?>
-<FormTemplates xmlns="http://schemas.microsoft.com/sharepoint/v3/contenttype/forms">
-  <Display>DocumentLibraryForm</Display>
-  <Edit>DocumentLibraryForm</Edit>
-  <New>DocumentLibraryForm</New>
-</FormTemplates>
+<b:Sources xmlns:b="http://schemas.openxmlformats.org/officeDocument/2006/bibliography" xmlns="http://schemas.openxmlformats.org/officeDocument/2006/bibliography" SelectedStyle="\IEEE2006OfficeOnline.xsl" StyleName="IEEE" Version="2006"/>
 </file>
 
 <file path=customXml/item3.xml><?xml version="1.0" encoding="utf-8"?>
@@ -3013,7 +3301,12 @@
 </file>
 
 <file path=customXml/item4.xml><?xml version="1.0" encoding="utf-8"?>
-<b:Sources xmlns:b="http://schemas.openxmlformats.org/officeDocument/2006/bibliography" xmlns="http://schemas.openxmlformats.org/officeDocument/2006/bibliography" SelectedStyle="\IEEE2006OfficeOnline.xsl" StyleName="IEEE" Version="2006"/>
+<?mso-contentType ?>
+<FormTemplates xmlns="http://schemas.microsoft.com/sharepoint/v3/contenttype/forms">
+  <Display>DocumentLibraryForm</Display>
+  <Edit>DocumentLibraryForm</Edit>
+  <New>DocumentLibraryForm</New>
+</FormTemplates>
 </file>
 
 <file path=customXml/itemProps1.xml><?xml version="1.0" encoding="utf-8"?>
@@ -3036,9 +3329,9 @@
 </file>
 
 <file path=customXml/itemProps2.xml><?xml version="1.0" encoding="utf-8"?>
-<ds:datastoreItem xmlns:ds="http://schemas.openxmlformats.org/officeDocument/2006/customXml" ds:itemID="{734FEFF1-84E3-4746-9871-43D640BE1685}">
+<ds:datastoreItem xmlns:ds="http://schemas.openxmlformats.org/officeDocument/2006/customXml" ds:itemID="{AFDD7F41-A26B-4FA6-BD6E-88E23AE2FFBB}">
   <ds:schemaRefs>
-    <ds:schemaRef ds:uri="http://schemas.microsoft.com/sharepoint/v3/contenttype/forms"/>
+    <ds:schemaRef ds:uri="http://schemas.openxmlformats.org/officeDocument/2006/bibliography"/>
   </ds:schemaRefs>
 </ds:datastoreItem>
 </file>
@@ -3053,9 +3346,9 @@
 </file>
 
 <file path=customXml/itemProps4.xml><?xml version="1.0" encoding="utf-8"?>
-<ds:datastoreItem xmlns:ds="http://schemas.openxmlformats.org/officeDocument/2006/customXml" ds:itemID="{AFDD7F41-A26B-4FA6-BD6E-88E23AE2FFBB}">
+<ds:datastoreItem xmlns:ds="http://schemas.openxmlformats.org/officeDocument/2006/customXml" ds:itemID="{734FEFF1-84E3-4746-9871-43D640BE1685}">
   <ds:schemaRefs>
-    <ds:schemaRef ds:uri="http://schemas.openxmlformats.org/officeDocument/2006/bibliography"/>
+    <ds:schemaRef ds:uri="http://schemas.microsoft.com/sharepoint/v3/contenttype/forms"/>
   </ds:schemaRefs>
 </ds:datastoreItem>
 </file>